--- a/Резюме ML.docx
+++ b/Резюме ML.docx
@@ -5,25 +5,27 @@
     <w:p>
       <w:pPr>
         <w:spacing w:line="192" w:lineRule="auto"/>
-        <w:ind w:left="2829"/>
+        <w:ind w:left="2124" w:firstLine="708"/>
         <w:rPr>
-          <w:sz w:val="72"/>
+          <w:rFonts w:ascii="Algerian" w:hAnsi="Algerian"/>
+          <w:sz w:val="96"/>
         </w:rPr>
       </w:pPr>
       <w:r>
         <w:rPr>
+          <w:rFonts w:ascii="Algerian" w:hAnsi="Algerian"/>
           <w:noProof/>
           <w:sz w:val="72"/>
           <w:lang w:eastAsia="ru-RU"/>
         </w:rPr>
         <w:drawing>
-          <wp:anchor distT="0" distB="0" distL="114300" distR="114300" simplePos="0" relativeHeight="251658240" behindDoc="0" locked="0" layoutInCell="1" allowOverlap="1" wp14:anchorId="18DF01E4" wp14:editId="3E583828">
+          <wp:anchor distT="0" distB="0" distL="114300" distR="114300" simplePos="0" relativeHeight="251658240" behindDoc="0" locked="0" layoutInCell="1" allowOverlap="1" wp14:anchorId="196AFA46" wp14:editId="38100E5F">
             <wp:simplePos x="0" y="0"/>
             <wp:positionH relativeFrom="margin">
-              <wp:align>left</wp:align>
+              <wp:posOffset>-365760</wp:posOffset>
             </wp:positionH>
             <wp:positionV relativeFrom="paragraph">
-              <wp:posOffset>-114552</wp:posOffset>
+              <wp:posOffset>-113983</wp:posOffset>
             </wp:positionV>
             <wp:extent cx="1509823" cy="1459327"/>
             <wp:effectExtent l="0" t="0" r="0" b="7620"/>
@@ -74,457 +76,962 @@
       </w:r>
       <w:r>
         <w:rPr>
+          <w:rFonts w:ascii="Cambria" w:hAnsi="Cambria" w:cs="Cambria"/>
           <w:sz w:val="96"/>
         </w:rPr>
-        <w:t xml:space="preserve">Петров </w:t>
+        <w:t>Петров</w:t>
       </w:r>
       <w:r>
         <w:rPr>
+          <w:rFonts w:ascii="Algerian" w:hAnsi="Algerian"/>
           <w:sz w:val="96"/>
-        </w:rPr>
-        <w:t>Сергей Дмитриевич</w:t>
-      </w:r>
-      <w:bookmarkStart w:id="0" w:name="_GoBack"/>
-      <w:bookmarkEnd w:id="0"/>
-    </w:p>
-    <w:p>
-      <w:pPr>
-        <w:pBdr>
-          <w:bottom w:val="single" w:sz="6" w:space="1" w:color="auto"/>
-        </w:pBdr>
-        <w:spacing w:after="0" w:line="240" w:lineRule="auto"/>
-        <w:rPr>
-          <w:b/>
-          <w:sz w:val="28"/>
-        </w:rPr>
-      </w:pPr>
-    </w:p>
-    <w:p>
-      <w:pPr>
-        <w:pBdr>
-          <w:bottom w:val="single" w:sz="6" w:space="1" w:color="auto"/>
-        </w:pBdr>
-        <w:spacing w:after="0" w:line="240" w:lineRule="auto"/>
-        <w:rPr>
-          <w:b/>
-          <w:sz w:val="28"/>
-        </w:rPr>
-      </w:pPr>
-      <w:r>
-        <w:rPr>
-          <w:b/>
-          <w:sz w:val="28"/>
-        </w:rPr>
-        <w:t>ОПЫТ РАБОТЫ</w:t>
-      </w:r>
-    </w:p>
-    <w:p>
-      <w:pPr>
-        <w:pStyle w:val="a3"/>
-        <w:spacing w:after="0" w:line="120" w:lineRule="auto"/>
-        <w:ind w:left="0"/>
-      </w:pPr>
-    </w:p>
-    <w:p>
-      <w:pPr>
-        <w:pStyle w:val="a3"/>
-        <w:spacing w:after="0" w:line="240" w:lineRule="auto"/>
-        <w:ind w:left="0"/>
-        <w:rPr>
-          <w:lang w:val="en-US"/>
-        </w:rPr>
-      </w:pPr>
-      <w:r>
-        <w:t xml:space="preserve">Стажёр </w:t>
-      </w:r>
-      <w:proofErr w:type="spellStart"/>
-      <w:r>
-        <w:t>Data</w:t>
-      </w:r>
-      <w:proofErr w:type="spellEnd"/>
-      <w:r>
-        <w:t xml:space="preserve"> </w:t>
-      </w:r>
-      <w:proofErr w:type="spellStart"/>
-      <w:r>
-        <w:t>Scientist</w:t>
-      </w:r>
-      <w:proofErr w:type="spellEnd"/>
-      <w:r>
-        <w:t xml:space="preserve"> в Центральном Аппарате ПАО СБЕРБАНК Июль 2022- Февраль 2023. Работа над внутренними задачами банка в блоке «Риски», большими объемами данных, разработка моделей градиентного бустинга, проверка статистических гипотез. Стек</w:t>
-      </w:r>
-      <w:r>
-        <w:rPr>
-          <w:lang w:val="en-US"/>
         </w:rPr>
         <w:t xml:space="preserve"> </w:t>
       </w:r>
       <w:r>
-        <w:t>технологий</w:t>
+        <w:rPr>
+          <w:rFonts w:ascii="Cambria" w:hAnsi="Cambria" w:cs="Cambria"/>
+          <w:sz w:val="96"/>
+        </w:rPr>
+        <w:t>Сергей</w:t>
       </w:r>
       <w:r>
         <w:rPr>
-          <w:lang w:val="en-US"/>
+          <w:rFonts w:ascii="Algerian" w:hAnsi="Algerian"/>
+          <w:sz w:val="96"/>
         </w:rPr>
-        <w:t xml:space="preserve">: </w:t>
+        <w:t xml:space="preserve"> </w:t>
       </w:r>
       <w:r>
         <w:rPr>
-          <w:lang w:val="en-US"/>
+          <w:rFonts w:ascii="Cambria" w:hAnsi="Cambria" w:cs="Cambria"/>
+          <w:sz w:val="96"/>
         </w:rPr>
-        <w:t>SQL</w:t>
-      </w:r>
-      <w:r>
-        <w:rPr>
-          <w:lang w:val="en-US"/>
-        </w:rPr>
-        <w:t xml:space="preserve">, </w:t>
-      </w:r>
-      <w:r>
-        <w:rPr>
-          <w:lang w:val="en-US"/>
-        </w:rPr>
-        <w:t>Python</w:t>
-      </w:r>
-      <w:r>
-        <w:rPr>
-          <w:lang w:val="en-US"/>
-        </w:rPr>
-        <w:t xml:space="preserve">, </w:t>
-      </w:r>
-      <w:r>
-        <w:rPr>
-          <w:lang w:val="en-US"/>
-        </w:rPr>
-        <w:t>Pandas</w:t>
-      </w:r>
-      <w:r>
-        <w:rPr>
-          <w:lang w:val="en-US"/>
-        </w:rPr>
-        <w:t xml:space="preserve">, </w:t>
-      </w:r>
-      <w:r>
-        <w:rPr>
-          <w:lang w:val="en-US"/>
-        </w:rPr>
-        <w:t>Scikit</w:t>
-      </w:r>
-      <w:r>
-        <w:rPr>
-          <w:lang w:val="en-US"/>
-        </w:rPr>
-        <w:t>-</w:t>
-      </w:r>
-      <w:r>
-        <w:rPr>
-          <w:lang w:val="en-US"/>
-        </w:rPr>
-        <w:t>learn</w:t>
-      </w:r>
-      <w:r>
-        <w:rPr>
-          <w:lang w:val="en-US"/>
-        </w:rPr>
-        <w:t xml:space="preserve">, </w:t>
-      </w:r>
-      <w:proofErr w:type="spellStart"/>
-      <w:r>
-        <w:rPr>
-          <w:lang w:val="en-US"/>
-        </w:rPr>
-        <w:t>CatBoost</w:t>
-      </w:r>
-      <w:proofErr w:type="spellEnd"/>
-      <w:r>
-        <w:rPr>
-          <w:lang w:val="en-US"/>
-        </w:rPr>
-        <w:t xml:space="preserve">, </w:t>
-      </w:r>
-      <w:r>
-        <w:rPr>
-          <w:lang w:val="en-US"/>
-        </w:rPr>
-        <w:t>Pytorch</w:t>
-      </w:r>
-      <w:r>
-        <w:rPr>
-          <w:lang w:val="en-US"/>
-        </w:rPr>
-        <w:t>.</w:t>
+        <w:t>Дмитриевич</w:t>
       </w:r>
     </w:p>
     <w:p>
       <w:pPr>
+        <w:spacing w:line="192" w:lineRule="auto"/>
+        <w:ind w:left="2829"/>
+        <w:rPr>
+          <w:sz w:val="36"/>
+        </w:rPr>
+      </w:pPr>
+    </w:p>
+    <w:tbl>
+      <w:tblPr>
+        <w:tblStyle w:val="a6"/>
+        <w:tblW w:w="0" w:type="auto"/>
+        <w:tblInd w:w="-714" w:type="dxa"/>
+        <w:tblBorders>
+          <w:top w:val="none" w:sz="0" w:space="0" w:color="auto"/>
+          <w:left w:val="none" w:sz="0" w:space="0" w:color="auto"/>
+          <w:bottom w:val="none" w:sz="0" w:space="0" w:color="auto"/>
+          <w:right w:val="none" w:sz="0" w:space="0" w:color="auto"/>
+        </w:tblBorders>
+        <w:tblLayout w:type="fixed"/>
+        <w:tblLook w:val="04A0" w:firstRow="1" w:lastRow="0" w:firstColumn="1" w:lastColumn="0" w:noHBand="0" w:noVBand="1"/>
+      </w:tblPr>
+      <w:tblGrid>
+        <w:gridCol w:w="2552"/>
+        <w:gridCol w:w="7507"/>
+      </w:tblGrid>
+      <w:tr>
+        <w:trPr>
+          <w:trHeight w:val="371"/>
+        </w:trPr>
+        <w:tc>
+          <w:tcPr>
+            <w:tcW w:w="2552" w:type="dxa"/>
+            <w:tcBorders>
+              <w:right w:val="single" w:sz="18" w:space="0" w:color="auto"/>
+            </w:tcBorders>
+          </w:tcPr>
+          <w:p>
+            <w:pPr>
+              <w:pBdr>
+                <w:bottom w:val="single" w:sz="6" w:space="1" w:color="auto"/>
+              </w:pBdr>
+              <w:rPr>
+                <w:b/>
+                <w:sz w:val="24"/>
+              </w:rPr>
+            </w:pPr>
+            <w:r>
+              <w:rPr>
+                <w:b/>
+                <w:sz w:val="28"/>
+              </w:rPr>
+              <w:t>О СЕБЕ</w:t>
+            </w:r>
+          </w:p>
+          <w:p>
+            <w:pPr>
+              <w:spacing w:line="120" w:lineRule="auto"/>
+            </w:pPr>
+          </w:p>
+          <w:p>
+            <w:pPr>
+              <w:rPr>
+                <w:sz w:val="18"/>
+              </w:rPr>
+            </w:pPr>
+            <w:r>
+              <w:rPr>
+                <w:sz w:val="18"/>
+              </w:rPr>
+              <w:t>Год рождения</w:t>
+            </w:r>
+            <w:r>
+              <w:rPr>
+                <w:sz w:val="18"/>
+              </w:rPr>
+              <w:t xml:space="preserve">: </w:t>
+            </w:r>
+          </w:p>
+          <w:p>
+            <w:pPr>
+              <w:rPr>
+                <w:sz w:val="18"/>
+              </w:rPr>
+            </w:pPr>
+            <w:r>
+              <w:rPr>
+                <w:sz w:val="18"/>
+              </w:rPr>
+              <w:t xml:space="preserve">    </w:t>
+            </w:r>
+            <w:r>
+              <w:rPr>
+                <w:sz w:val="18"/>
+              </w:rPr>
+              <w:t>2001</w:t>
+            </w:r>
+          </w:p>
+          <w:p>
+            <w:pPr>
+              <w:rPr>
+                <w:sz w:val="18"/>
+              </w:rPr>
+            </w:pPr>
+            <w:r>
+              <w:rPr>
+                <w:sz w:val="18"/>
+              </w:rPr>
+              <w:t>Населенный пункт:</w:t>
+            </w:r>
+          </w:p>
+          <w:p>
+            <w:pPr>
+              <w:rPr>
+                <w:sz w:val="18"/>
+              </w:rPr>
+            </w:pPr>
+            <w:r>
+              <w:rPr>
+                <w:sz w:val="18"/>
+              </w:rPr>
+              <w:t xml:space="preserve">    г</w:t>
+            </w:r>
+            <w:r>
+              <w:rPr>
+                <w:sz w:val="18"/>
+              </w:rPr>
+              <w:t xml:space="preserve">. </w:t>
+            </w:r>
+            <w:r>
+              <w:rPr>
+                <w:sz w:val="18"/>
+              </w:rPr>
+              <w:t>Владивосток</w:t>
+            </w:r>
+          </w:p>
+          <w:p>
+            <w:pPr>
+              <w:pBdr>
+                <w:bottom w:val="single" w:sz="6" w:space="1" w:color="auto"/>
+              </w:pBdr>
+              <w:rPr>
+                <w:sz w:val="18"/>
+              </w:rPr>
+            </w:pPr>
+          </w:p>
+          <w:p>
+            <w:pPr>
+              <w:pBdr>
+                <w:bottom w:val="single" w:sz="6" w:space="1" w:color="auto"/>
+              </w:pBdr>
+              <w:rPr>
+                <w:b/>
+                <w:sz w:val="24"/>
+              </w:rPr>
+            </w:pPr>
+            <w:r>
+              <w:rPr>
+                <w:b/>
+                <w:sz w:val="24"/>
+              </w:rPr>
+              <w:t>КОНТАКТНАЯ ИНФОРМАЦИЯ</w:t>
+            </w:r>
+          </w:p>
+          <w:p>
+            <w:pPr>
+              <w:spacing w:line="120" w:lineRule="auto"/>
+            </w:pPr>
+          </w:p>
+          <w:p>
+            <w:pPr>
+              <w:rPr>
+                <w:sz w:val="18"/>
+              </w:rPr>
+            </w:pPr>
+            <w:r>
+              <w:rPr>
+                <w:sz w:val="18"/>
+              </w:rPr>
+              <w:t xml:space="preserve">Телефон: </w:t>
+            </w:r>
+          </w:p>
+          <w:p>
+            <w:pPr>
+              <w:rPr>
+                <w:sz w:val="18"/>
+              </w:rPr>
+            </w:pPr>
+            <w:r>
+              <w:rPr>
+                <w:sz w:val="18"/>
+              </w:rPr>
+              <w:t xml:space="preserve">    </w:t>
+            </w:r>
+            <w:r>
+              <w:rPr>
+                <w:sz w:val="18"/>
+              </w:rPr>
+              <w:t>79084499824</w:t>
+            </w:r>
+          </w:p>
+          <w:p>
+            <w:pPr>
+              <w:rPr>
+                <w:sz w:val="18"/>
+              </w:rPr>
+            </w:pPr>
+            <w:r>
+              <w:rPr>
+                <w:sz w:val="18"/>
+              </w:rPr>
+              <w:t>Электронная почта:</w:t>
+            </w:r>
+          </w:p>
+          <w:p>
+            <w:pPr>
+              <w:rPr>
+                <w:sz w:val="18"/>
+              </w:rPr>
+            </w:pPr>
+            <w:r>
+              <w:rPr>
+                <w:sz w:val="18"/>
+              </w:rPr>
+              <w:t xml:space="preserve">    </w:t>
+            </w:r>
+            <w:hyperlink r:id="rId6" w:history="1">
+              <w:r>
+                <w:rPr>
+                  <w:rStyle w:val="a4"/>
+                  <w:sz w:val="18"/>
+                </w:rPr>
+                <w:t>uiif.main@gmail.com</w:t>
+              </w:r>
+            </w:hyperlink>
+          </w:p>
+          <w:p>
+            <w:pPr>
+              <w:rPr>
+                <w:sz w:val="18"/>
+                <w:lang w:val="en-US"/>
+              </w:rPr>
+            </w:pPr>
+            <w:r>
+              <w:rPr>
+                <w:sz w:val="18"/>
+                <w:lang w:val="en-US"/>
+              </w:rPr>
+              <w:t>GitHub</w:t>
+            </w:r>
+            <w:r>
+              <w:rPr>
+                <w:sz w:val="18"/>
+                <w:lang w:val="en-US"/>
+              </w:rPr>
+              <w:t xml:space="preserve">: </w:t>
+            </w:r>
+          </w:p>
+          <w:p>
+            <w:pPr>
+              <w:rPr>
+                <w:sz w:val="18"/>
+                <w:lang w:val="en-US"/>
+              </w:rPr>
+            </w:pPr>
+            <w:r>
+              <w:rPr>
+                <w:sz w:val="18"/>
+                <w:lang w:val="en-US"/>
+              </w:rPr>
+              <w:t xml:space="preserve">    </w:t>
+            </w:r>
+            <w:r>
+              <w:rPr>
+                <w:sz w:val="18"/>
+              </w:rPr>
+              <w:fldChar w:fldCharType="begin"/>
+            </w:r>
+            <w:r>
+              <w:rPr>
+                <w:sz w:val="18"/>
+                <w:lang w:val="en-US"/>
+              </w:rPr>
+              <w:instrText xml:space="preserve"> HYPERLINK "https://github.com/UIIf" </w:instrText>
+            </w:r>
+            <w:r>
+              <w:rPr>
+                <w:sz w:val="18"/>
+              </w:rPr>
+              <w:fldChar w:fldCharType="separate"/>
+            </w:r>
+            <w:r>
+              <w:rPr>
+                <w:rStyle w:val="a4"/>
+                <w:sz w:val="18"/>
+                <w:lang w:val="en-US"/>
+              </w:rPr>
+              <w:t>https://github.com/UIIf</w:t>
+            </w:r>
+            <w:r>
+              <w:rPr>
+                <w:rStyle w:val="a4"/>
+                <w:sz w:val="18"/>
+                <w:lang w:val="en-US"/>
+              </w:rPr>
+              <w:fldChar w:fldCharType="end"/>
+            </w:r>
+          </w:p>
+          <w:p>
+            <w:pPr>
+              <w:rPr>
+                <w:b/>
+                <w:sz w:val="28"/>
+                <w:lang w:val="en-US"/>
+              </w:rPr>
+            </w:pPr>
+          </w:p>
+          <w:p>
+            <w:pPr>
+              <w:pBdr>
+                <w:bottom w:val="single" w:sz="6" w:space="1" w:color="auto"/>
+              </w:pBdr>
+              <w:rPr>
+                <w:b/>
+                <w:sz w:val="24"/>
+                <w:lang w:val="en-US"/>
+              </w:rPr>
+            </w:pPr>
+            <w:r>
+              <w:rPr>
+                <w:b/>
+                <w:sz w:val="28"/>
+              </w:rPr>
+              <w:t>НАВЫКИ</w:t>
+            </w:r>
+          </w:p>
+          <w:p>
+            <w:pPr>
+              <w:rPr>
+                <w:b/>
+                <w:sz w:val="28"/>
+                <w:lang w:val="en-US"/>
+              </w:rPr>
+            </w:pPr>
+            <w:r>
+              <w:rPr>
+                <w:sz w:val="18"/>
+                <w:lang w:val="en-US"/>
+              </w:rPr>
+              <w:t xml:space="preserve">Python, SQL, Pandas, </w:t>
+            </w:r>
+            <w:proofErr w:type="spellStart"/>
+            <w:r>
+              <w:rPr>
+                <w:sz w:val="18"/>
+                <w:lang w:val="en-US"/>
+              </w:rPr>
+              <w:t>Scikit</w:t>
+            </w:r>
+            <w:proofErr w:type="spellEnd"/>
+            <w:r>
+              <w:rPr>
+                <w:sz w:val="18"/>
+                <w:lang w:val="en-US"/>
+              </w:rPr>
+              <w:t xml:space="preserve">-learn, </w:t>
+            </w:r>
+            <w:proofErr w:type="spellStart"/>
+            <w:r>
+              <w:rPr>
+                <w:sz w:val="18"/>
+                <w:lang w:val="en-US"/>
+              </w:rPr>
+              <w:t>CatBoost</w:t>
+            </w:r>
+            <w:proofErr w:type="spellEnd"/>
+            <w:r>
+              <w:rPr>
+                <w:sz w:val="18"/>
+                <w:lang w:val="en-US"/>
+              </w:rPr>
+              <w:t xml:space="preserve">, </w:t>
+            </w:r>
+            <w:proofErr w:type="spellStart"/>
+            <w:r>
+              <w:rPr>
+                <w:sz w:val="18"/>
+                <w:lang w:val="en-US"/>
+              </w:rPr>
+              <w:t>Pytorch</w:t>
+            </w:r>
+            <w:proofErr w:type="spellEnd"/>
+            <w:r>
+              <w:rPr>
+                <w:sz w:val="18"/>
+                <w:lang w:val="en-US"/>
+              </w:rPr>
+              <w:t xml:space="preserve">, </w:t>
+            </w:r>
+            <w:proofErr w:type="spellStart"/>
+            <w:r>
+              <w:rPr>
+                <w:sz w:val="18"/>
+                <w:lang w:val="en-US"/>
+              </w:rPr>
+              <w:t>Fasat-ai</w:t>
+            </w:r>
+            <w:proofErr w:type="spellEnd"/>
+            <w:r>
+              <w:rPr>
+                <w:sz w:val="18"/>
+                <w:lang w:val="en-US"/>
+              </w:rPr>
+              <w:t xml:space="preserve">, </w:t>
+            </w:r>
+            <w:proofErr w:type="spellStart"/>
+            <w:r>
+              <w:rPr>
+                <w:sz w:val="18"/>
+                <w:lang w:val="en-US"/>
+              </w:rPr>
+              <w:t>Tensorflow</w:t>
+            </w:r>
+            <w:proofErr w:type="spellEnd"/>
+            <w:r>
+              <w:rPr>
+                <w:sz w:val="18"/>
+                <w:lang w:val="en-US"/>
+              </w:rPr>
+              <w:t>.</w:t>
+            </w:r>
+          </w:p>
+        </w:tc>
+        <w:tc>
+          <w:tcPr>
+            <w:tcW w:w="7507" w:type="dxa"/>
+            <w:tcBorders>
+              <w:left w:val="single" w:sz="18" w:space="0" w:color="auto"/>
+            </w:tcBorders>
+          </w:tcPr>
+          <w:p>
+            <w:pPr>
+              <w:pBdr>
+                <w:bottom w:val="single" w:sz="6" w:space="1" w:color="auto"/>
+              </w:pBdr>
+              <w:rPr>
+                <w:b/>
+                <w:sz w:val="28"/>
+              </w:rPr>
+            </w:pPr>
+            <w:r>
+              <w:rPr>
+                <w:b/>
+                <w:sz w:val="28"/>
+              </w:rPr>
+              <w:t>ОПЫТ РАБОТЫ</w:t>
+            </w:r>
+            <w:r>
+              <w:rPr>
+                <w:b/>
+                <w:sz w:val="28"/>
+              </w:rPr>
+              <w:t xml:space="preserve"> </w:t>
+            </w:r>
+          </w:p>
+          <w:p>
+            <w:pPr>
+              <w:pStyle w:val="a3"/>
+              <w:spacing w:line="120" w:lineRule="auto"/>
+              <w:ind w:left="0"/>
+            </w:pPr>
+          </w:p>
+          <w:p>
+            <w:pPr>
+              <w:pStyle w:val="a3"/>
+              <w:ind w:left="0"/>
+            </w:pPr>
+            <w:r>
+              <w:t xml:space="preserve">Июль 2022- Февраль 2023 – стажёр </w:t>
+            </w:r>
+            <w:proofErr w:type="spellStart"/>
+            <w:r>
+              <w:t>Data</w:t>
+            </w:r>
+            <w:proofErr w:type="spellEnd"/>
+            <w:r>
+              <w:t xml:space="preserve"> </w:t>
+            </w:r>
+            <w:proofErr w:type="spellStart"/>
+            <w:r>
+              <w:t>Scientist</w:t>
+            </w:r>
+            <w:proofErr w:type="spellEnd"/>
+            <w:r>
+              <w:t xml:space="preserve"> в Центральном Аппарате ПАО СБЕРБАНК. Работа над внутренними задачами банка в блоке «Риски», большими объемами данных, разработка моделей градиентного </w:t>
+            </w:r>
+            <w:proofErr w:type="spellStart"/>
+            <w:r>
+              <w:t>бустинга</w:t>
+            </w:r>
+            <w:proofErr w:type="spellEnd"/>
+            <w:r>
+              <w:t>, проверка статистических гипотез. Стек</w:t>
+            </w:r>
+            <w:r>
+              <w:t xml:space="preserve"> </w:t>
+            </w:r>
+            <w:r>
+              <w:t>технологий</w:t>
+            </w:r>
+            <w:r>
+              <w:t xml:space="preserve">: </w:t>
+            </w:r>
+            <w:r>
+              <w:rPr>
+                <w:lang w:val="en-US"/>
+              </w:rPr>
+              <w:t>SQL</w:t>
+            </w:r>
+            <w:r>
+              <w:t xml:space="preserve">, </w:t>
+            </w:r>
+            <w:r>
+              <w:rPr>
+                <w:lang w:val="en-US"/>
+              </w:rPr>
+              <w:t>Python</w:t>
+            </w:r>
+            <w:r>
+              <w:t xml:space="preserve">, </w:t>
+            </w:r>
+            <w:r>
+              <w:rPr>
+                <w:lang w:val="en-US"/>
+              </w:rPr>
+              <w:t>Pandas</w:t>
+            </w:r>
+            <w:r>
+              <w:t xml:space="preserve">, </w:t>
+            </w:r>
+            <w:proofErr w:type="spellStart"/>
+            <w:r>
+              <w:rPr>
+                <w:lang w:val="en-US"/>
+              </w:rPr>
+              <w:t>Scikit</w:t>
+            </w:r>
+            <w:proofErr w:type="spellEnd"/>
+            <w:r>
+              <w:t>-</w:t>
+            </w:r>
+            <w:r>
+              <w:rPr>
+                <w:lang w:val="en-US"/>
+              </w:rPr>
+              <w:t>learn</w:t>
+            </w:r>
+            <w:r>
+              <w:t xml:space="preserve">, </w:t>
+            </w:r>
+            <w:proofErr w:type="spellStart"/>
+            <w:r>
+              <w:rPr>
+                <w:lang w:val="en-US"/>
+              </w:rPr>
+              <w:t>CatBoost</w:t>
+            </w:r>
+            <w:proofErr w:type="spellEnd"/>
+            <w:r>
+              <w:t xml:space="preserve">, </w:t>
+            </w:r>
+            <w:proofErr w:type="spellStart"/>
+            <w:r>
+              <w:rPr>
+                <w:lang w:val="en-US"/>
+              </w:rPr>
+              <w:t>Pytorch</w:t>
+            </w:r>
+            <w:proofErr w:type="spellEnd"/>
+            <w:r>
+              <w:t>.</w:t>
+            </w:r>
+          </w:p>
+          <w:p>
+            <w:pPr>
+              <w:pStyle w:val="a3"/>
+              <w:ind w:left="0"/>
+            </w:pPr>
+          </w:p>
+          <w:p>
+            <w:pPr>
+              <w:pStyle w:val="a3"/>
+              <w:ind w:left="0"/>
+              <w:rPr>
+                <w:lang w:val="en-US"/>
+              </w:rPr>
+            </w:pPr>
+            <w:r>
+              <w:t>Апреля 2023 – по настоящее время – специалист по определению кадастровой стоимости отдела кадастровой оценки. Работа по обучению интерпретируемых моделей для оценки стоимости объектов кадастровой оценки и решение смежных задач.  Стек</w:t>
+            </w:r>
+            <w:r>
+              <w:rPr>
+                <w:lang w:val="en-US"/>
+              </w:rPr>
+              <w:t xml:space="preserve"> </w:t>
+            </w:r>
+            <w:r>
+              <w:t>технологий</w:t>
+            </w:r>
+            <w:r>
+              <w:rPr>
+                <w:lang w:val="en-US"/>
+              </w:rPr>
+              <w:t xml:space="preserve">: </w:t>
+            </w:r>
+            <w:r>
+              <w:rPr>
+                <w:lang w:val="en-US"/>
+              </w:rPr>
+              <w:t>SQL</w:t>
+            </w:r>
+            <w:r>
+              <w:rPr>
+                <w:lang w:val="en-US"/>
+              </w:rPr>
+              <w:t xml:space="preserve">, </w:t>
+            </w:r>
+            <w:r>
+              <w:rPr>
+                <w:lang w:val="en-US"/>
+              </w:rPr>
+              <w:t>Python</w:t>
+            </w:r>
+            <w:r>
+              <w:rPr>
+                <w:lang w:val="en-US"/>
+              </w:rPr>
+              <w:t xml:space="preserve">, </w:t>
+            </w:r>
+            <w:r>
+              <w:rPr>
+                <w:lang w:val="en-US"/>
+              </w:rPr>
+              <w:t>Pandas</w:t>
+            </w:r>
+            <w:r>
+              <w:rPr>
+                <w:lang w:val="en-US"/>
+              </w:rPr>
+              <w:t xml:space="preserve">, </w:t>
+            </w:r>
+            <w:proofErr w:type="spellStart"/>
+            <w:r>
+              <w:rPr>
+                <w:lang w:val="en-US"/>
+              </w:rPr>
+              <w:t>Scikit</w:t>
+            </w:r>
+            <w:proofErr w:type="spellEnd"/>
+            <w:r>
+              <w:rPr>
+                <w:lang w:val="en-US"/>
+              </w:rPr>
+              <w:t>-</w:t>
+            </w:r>
+            <w:r>
+              <w:rPr>
+                <w:lang w:val="en-US"/>
+              </w:rPr>
+              <w:t>learn</w:t>
+            </w:r>
+            <w:r>
+              <w:rPr>
+                <w:lang w:val="en-US"/>
+              </w:rPr>
+              <w:t xml:space="preserve">, </w:t>
+            </w:r>
+            <w:proofErr w:type="spellStart"/>
+            <w:r>
+              <w:rPr>
+                <w:lang w:val="en-US"/>
+              </w:rPr>
+              <w:t>Pytorch</w:t>
+            </w:r>
+            <w:proofErr w:type="spellEnd"/>
+            <w:r>
+              <w:rPr>
+                <w:lang w:val="en-US"/>
+              </w:rPr>
+              <w:t>, fast-</w:t>
+            </w:r>
+            <w:proofErr w:type="spellStart"/>
+            <w:r>
+              <w:rPr>
+                <w:lang w:val="en-US"/>
+              </w:rPr>
+              <w:t>ai</w:t>
+            </w:r>
+            <w:proofErr w:type="spellEnd"/>
+            <w:r>
+              <w:rPr>
+                <w:lang w:val="en-US"/>
+              </w:rPr>
+              <w:t>.</w:t>
+            </w:r>
+          </w:p>
+          <w:p>
+            <w:pPr>
+              <w:rPr>
+                <w:b/>
+                <w:sz w:val="28"/>
+                <w:lang w:val="en-US"/>
+              </w:rPr>
+            </w:pPr>
+          </w:p>
+          <w:p>
+            <w:pPr>
+              <w:pBdr>
+                <w:bottom w:val="single" w:sz="6" w:space="1" w:color="auto"/>
+              </w:pBdr>
+              <w:rPr>
+                <w:b/>
+                <w:sz w:val="28"/>
+              </w:rPr>
+            </w:pPr>
+            <w:r>
+              <w:rPr>
+                <w:b/>
+                <w:sz w:val="28"/>
+              </w:rPr>
+              <w:t xml:space="preserve">ОБРАЗОВАНИЕ </w:t>
+            </w:r>
+          </w:p>
+          <w:p>
+            <w:pPr>
+              <w:pStyle w:val="a3"/>
+              <w:spacing w:line="120" w:lineRule="auto"/>
+              <w:ind w:left="0"/>
+            </w:pPr>
+          </w:p>
+          <w:p>
+            <w:pPr>
+              <w:pStyle w:val="a3"/>
+              <w:ind w:left="0"/>
+            </w:pPr>
+            <w:r>
+              <w:t>Высшее (</w:t>
+            </w:r>
+            <w:proofErr w:type="spellStart"/>
+            <w:r>
+              <w:t>Бакалавриат</w:t>
+            </w:r>
+            <w:proofErr w:type="spellEnd"/>
+            <w:r>
+              <w:t>): Дальневосточный Федеральный Университет</w:t>
+            </w:r>
+            <w:r>
+              <w:br/>
+              <w:t>Годы обучения: 2019 – 2023</w:t>
+            </w:r>
+            <w:r>
+              <w:br/>
+              <w:t>Направление подготовки: 02.03.01сцт Математика и компьютерные науки</w:t>
+            </w:r>
+            <w:r>
+              <w:rPr>
+                <w:bdr w:val="single" w:sz="4" w:space="0" w:color="auto"/>
+              </w:rPr>
+              <w:br/>
+            </w:r>
+            <w:r>
+              <w:t xml:space="preserve">Специальность: Сквозные цифровые технологии </w:t>
+            </w:r>
+            <w:r>
+              <w:br/>
+              <w:t>Дневная очная форма обучения</w:t>
+            </w:r>
+          </w:p>
+          <w:p>
+            <w:pPr>
+              <w:pStyle w:val="a3"/>
+              <w:ind w:left="0"/>
+            </w:pPr>
+            <w:bookmarkStart w:id="0" w:name="_GoBack"/>
+            <w:bookmarkEnd w:id="0"/>
+          </w:p>
+          <w:p>
+            <w:pPr>
+              <w:pStyle w:val="a3"/>
+              <w:ind w:left="0"/>
+            </w:pPr>
+            <w:r>
+              <w:t>Высшее (Магистратура): Дальневосточный Федеральный Университет</w:t>
+            </w:r>
+            <w:r>
+              <w:br/>
+              <w:t xml:space="preserve">Годы обучения: с 2023 года поступил на обучение </w:t>
+            </w:r>
+          </w:p>
+          <w:p>
+            <w:pPr>
+              <w:pStyle w:val="a3"/>
+              <w:ind w:left="0"/>
+            </w:pPr>
+            <w:r>
+              <w:t xml:space="preserve">    </w:t>
+            </w:r>
+            <w:r>
+              <w:t>(на данный момент студент первого курса)</w:t>
+            </w:r>
+            <w:r>
+              <w:br/>
+              <w:t>Направление подготовки: 09.04.01иибд Информатика и вычислительная техника</w:t>
+            </w:r>
+            <w:r>
+              <w:br/>
+              <w:t>Специальность: Искусственный интеллект и большие данные</w:t>
+            </w:r>
+            <w:r>
+              <w:br/>
+              <w:t>Дневная очная форма обучения</w:t>
+            </w:r>
+          </w:p>
+          <w:p>
+            <w:pPr>
+              <w:pStyle w:val="a3"/>
+              <w:ind w:left="0"/>
+            </w:pPr>
+          </w:p>
+          <w:p>
+            <w:pPr>
+              <w:pBdr>
+                <w:bottom w:val="single" w:sz="6" w:space="1" w:color="auto"/>
+              </w:pBdr>
+              <w:rPr>
+                <w:b/>
+                <w:sz w:val="28"/>
+              </w:rPr>
+            </w:pPr>
+            <w:r>
+              <w:rPr>
+                <w:b/>
+                <w:sz w:val="28"/>
+              </w:rPr>
+              <w:t>РЕАЛИЗОВАННЫЕ ПРОЕКТЫ</w:t>
+            </w:r>
+          </w:p>
+          <w:p>
+            <w:pPr>
+              <w:pStyle w:val="a3"/>
+              <w:spacing w:line="120" w:lineRule="auto"/>
+              <w:ind w:left="0"/>
+            </w:pPr>
+          </w:p>
+          <w:p>
+            <w:pPr>
+              <w:pStyle w:val="a3"/>
+              <w:ind w:left="0"/>
+            </w:pPr>
+            <w:r>
+              <w:t xml:space="preserve">Игра на </w:t>
+            </w:r>
+            <w:r>
+              <w:rPr>
+                <w:lang w:val="en-US"/>
+              </w:rPr>
+              <w:t>Unity</w:t>
+            </w:r>
+            <w:r>
+              <w:t xml:space="preserve"> с</w:t>
+            </w:r>
+            <w:r>
+              <w:t xml:space="preserve"> собственной реализацией нейронной сети и генетического алгоритма обучения на языке C#</w:t>
+            </w:r>
+            <w:r>
+              <w:t xml:space="preserve">- </w:t>
+            </w:r>
+            <w:hyperlink r:id="rId7" w:history="1">
+              <w:r>
+                <w:rPr>
+                  <w:rStyle w:val="a4"/>
+                </w:rPr>
+                <w:t>https://habr.com/ru/articles/738540/</w:t>
+              </w:r>
+            </w:hyperlink>
+          </w:p>
+          <w:p>
+            <w:pPr>
+              <w:pStyle w:val="a3"/>
+              <w:ind w:left="0"/>
+            </w:pPr>
+            <w:r>
+              <w:t xml:space="preserve"> </w:t>
+            </w:r>
+          </w:p>
+          <w:p>
+            <w:pPr>
+              <w:pStyle w:val="a3"/>
+              <w:ind w:left="0"/>
+            </w:pPr>
+            <w:r>
+              <w:t xml:space="preserve">Модели для оценки кадастровой стоимости помещений для коммерческого использования в приморском крае. Пункты 3.11.4.10 и 3.11.4.11. Отчет можно найти на сайте: </w:t>
+            </w:r>
+            <w:hyperlink r:id="rId8" w:history="1">
+              <w:r>
+                <w:rPr>
+                  <w:rStyle w:val="a4"/>
+                </w:rPr>
+                <w:t>https://primcko.ru/%d0%b4%d0%be%d0%ba%d1%83%d0%bc%d0%b5%d0%bd%d1%82%d1%8b/%d0%be%d1%82%d1%87%d0%b5%d1%82%d1%8b-%d0%b8-%d0%bf%d1%80%d0%be%d0%b5%d0%ba%d1%82%d1%8b-%d0%be%d1%82%d1%87%d0%b5%d1%82%d0%be%d0%b2/</w:t>
+              </w:r>
+            </w:hyperlink>
+          </w:p>
+        </w:tc>
+      </w:tr>
+    </w:tbl>
+    <w:p>
+      <w:pPr>
         <w:pStyle w:val="a3"/>
         <w:spacing w:after="0" w:line="240" w:lineRule="auto"/>
         <w:ind w:left="0"/>
       </w:pPr>
-    </w:p>
-    <w:p>
-      <w:pPr>
-        <w:pBdr>
-          <w:bottom w:val="single" w:sz="6" w:space="1" w:color="auto"/>
-        </w:pBdr>
-        <w:spacing w:after="0" w:line="240" w:lineRule="auto"/>
-        <w:rPr>
-          <w:b/>
-          <w:sz w:val="28"/>
-        </w:rPr>
-      </w:pPr>
-      <w:r>
-        <w:rPr>
-          <w:b/>
-          <w:sz w:val="28"/>
-        </w:rPr>
-        <w:t xml:space="preserve">ОБРАЗОВАНИЕ </w:t>
-      </w:r>
-    </w:p>
-    <w:p>
-      <w:pPr>
-        <w:pStyle w:val="a3"/>
-        <w:spacing w:after="0" w:line="120" w:lineRule="auto"/>
-        <w:ind w:left="0"/>
-      </w:pPr>
-    </w:p>
-    <w:p>
-      <w:pPr>
-        <w:pStyle w:val="a3"/>
-        <w:spacing w:after="0" w:line="240" w:lineRule="auto"/>
-        <w:ind w:left="0"/>
-      </w:pPr>
-      <w:r>
-        <w:t>Высшее (Бакалавриат): Дальневосточный Федеральный Университет</w:t>
-      </w:r>
-      <w:r>
-        <w:tab/>
-      </w:r>
-      <w:r>
-        <w:tab/>
-      </w:r>
-      <w:r>
-        <w:tab/>
-      </w:r>
-      <w:r>
-        <w:t xml:space="preserve">        </w:t>
-      </w:r>
-      <w:r>
-        <w:t xml:space="preserve">Годы обучения: 2019 - 2023 (На текущий момент закончил третий </w:t>
-      </w:r>
-      <w:r>
-        <w:t>курс)</w:t>
-      </w:r>
-      <w:r>
-        <w:tab/>
-      </w:r>
-      <w:r>
-        <w:tab/>
-      </w:r>
-      <w:r>
-        <w:tab/>
-      </w:r>
-      <w:r>
-        <w:t xml:space="preserve"> </w:t>
-      </w:r>
-      <w:r>
-        <w:t xml:space="preserve">Направление подготовки: 02.03.01сцт </w:t>
-      </w:r>
-      <w:r>
-        <w:t>Математика и компьютерные науки</w:t>
-      </w:r>
-      <w:r>
-        <w:tab/>
-      </w:r>
-      <w:r>
-        <w:tab/>
-      </w:r>
-    </w:p>
-    <w:p>
-      <w:pPr>
-        <w:pStyle w:val="a3"/>
-        <w:spacing w:line="240" w:lineRule="auto"/>
-        <w:ind w:left="0"/>
-      </w:pPr>
-      <w:r>
-        <w:t>Специальность: Сквозные цифровые технологии Дневная очная форма обучения</w:t>
-      </w:r>
-    </w:p>
-    <w:p>
-      <w:pPr>
-        <w:pBdr>
-          <w:bottom w:val="single" w:sz="6" w:space="1" w:color="auto"/>
-        </w:pBdr>
-        <w:spacing w:after="0" w:line="240" w:lineRule="auto"/>
-        <w:rPr>
-          <w:b/>
-          <w:sz w:val="28"/>
-        </w:rPr>
-      </w:pPr>
-      <w:r>
-        <w:rPr>
-          <w:b/>
-          <w:sz w:val="28"/>
-        </w:rPr>
-        <w:t>РЕАЛИЗОВАННЫЕ ПРОЕКТЫ</w:t>
-      </w:r>
-    </w:p>
-    <w:p>
-      <w:pPr>
-        <w:pStyle w:val="a3"/>
-        <w:spacing w:after="0" w:line="120" w:lineRule="auto"/>
-        <w:ind w:left="0"/>
-      </w:pPr>
-    </w:p>
-    <w:p>
-      <w:pPr>
-        <w:pStyle w:val="a3"/>
-        <w:spacing w:after="0" w:line="240" w:lineRule="auto"/>
-        <w:ind w:left="0"/>
-        <w:rPr>
-          <w:rStyle w:val="a4"/>
-        </w:rPr>
-      </w:pPr>
-      <w:r>
-        <w:t xml:space="preserve">Игра на </w:t>
-      </w:r>
-      <w:r>
-        <w:rPr>
-          <w:lang w:val="en-US"/>
-        </w:rPr>
-        <w:t>Unity</w:t>
-      </w:r>
-      <w:r>
-        <w:t xml:space="preserve"> </w:t>
-      </w:r>
-      <w:r>
-        <w:t>с</w:t>
-      </w:r>
-      <w:r>
-        <w:t xml:space="preserve"> собственной реализацией нейронной сети и генетического алгоритма обучения на языке C#</w:t>
-      </w:r>
-      <w:r>
-        <w:t xml:space="preserve">- </w:t>
-      </w:r>
-      <w:hyperlink r:id="rId6" w:history="1">
-        <w:r>
-          <w:rPr>
-            <w:rStyle w:val="a4"/>
-          </w:rPr>
-          <w:t>https://github.com/UIIf/EvoRacing</w:t>
-        </w:r>
-      </w:hyperlink>
-    </w:p>
-    <w:p>
-      <w:pPr>
-        <w:pStyle w:val="a3"/>
-        <w:spacing w:after="0" w:line="240" w:lineRule="auto"/>
-        <w:ind w:left="0"/>
-      </w:pPr>
-    </w:p>
-    <w:p>
-      <w:pPr>
-        <w:pBdr>
-          <w:bottom w:val="single" w:sz="6" w:space="1" w:color="auto"/>
-        </w:pBdr>
-        <w:spacing w:after="0" w:line="240" w:lineRule="auto"/>
-        <w:rPr>
-          <w:b/>
-          <w:sz w:val="28"/>
-        </w:rPr>
-      </w:pPr>
-      <w:r>
-        <w:rPr>
-          <w:b/>
-          <w:sz w:val="28"/>
-        </w:rPr>
-        <w:t>КОНТАКТНАЯ ИНФОРМАЦИЯ</w:t>
-      </w:r>
-    </w:p>
-    <w:p>
-      <w:pPr>
-        <w:spacing w:after="0" w:line="120" w:lineRule="auto"/>
-      </w:pPr>
-    </w:p>
-    <w:p>
-      <w:pPr>
-        <w:spacing w:after="0" w:line="240" w:lineRule="auto"/>
-      </w:pPr>
-      <w:r>
-        <w:t>Телефон: 79084499824</w:t>
-      </w:r>
-      <w:r>
-        <w:tab/>
-      </w:r>
-      <w:r>
-        <w:t xml:space="preserve"> </w:t>
-      </w:r>
-    </w:p>
-    <w:p>
-      <w:pPr>
-        <w:spacing w:after="0" w:line="240" w:lineRule="auto"/>
-      </w:pPr>
-      <w:r>
-        <w:t>Электронная почта:</w:t>
-      </w:r>
-      <w:r>
-        <w:t xml:space="preserve"> </w:t>
-      </w:r>
-      <w:hyperlink r:id="rId7" w:history="1">
-        <w:r>
-          <w:rPr>
-            <w:rStyle w:val="a4"/>
-          </w:rPr>
-          <w:t>uiif.main@gmail.com</w:t>
-        </w:r>
-      </w:hyperlink>
-    </w:p>
-    <w:p>
-      <w:pPr>
-        <w:spacing w:after="0" w:line="240" w:lineRule="auto"/>
-        <w:rPr>
-          <w:rStyle w:val="a4"/>
-          <w:lang w:val="en-US"/>
-        </w:rPr>
-      </w:pPr>
-      <w:r>
-        <w:rPr>
-          <w:lang w:val="en-US"/>
-        </w:rPr>
-        <w:t xml:space="preserve">GitHub: </w:t>
-      </w:r>
-      <w:hyperlink r:id="rId8" w:history="1">
-        <w:r>
-          <w:rPr>
-            <w:rStyle w:val="a4"/>
-            <w:lang w:val="en-US"/>
-          </w:rPr>
-          <w:t>https://github.com/UIIf</w:t>
-        </w:r>
-      </w:hyperlink>
-    </w:p>
-    <w:p>
-      <w:pPr>
-        <w:spacing w:after="0" w:line="240" w:lineRule="auto"/>
-        <w:rPr>
-          <w:lang w:val="en-US"/>
-        </w:rPr>
-      </w:pPr>
-      <w:r>
-        <w:rPr>
-          <w:lang w:val="en-US"/>
-        </w:rPr>
-        <w:t xml:space="preserve">Kaggle: </w:t>
-      </w:r>
-      <w:hyperlink r:id="rId9" w:history="1">
-        <w:r>
-          <w:rPr>
-            <w:rStyle w:val="a4"/>
-            <w:lang w:val="en-US"/>
-          </w:rPr>
-          <w:t>https://www.kaggle.com/uiifui</w:t>
-        </w:r>
-      </w:hyperlink>
     </w:p>
     <w:sectPr>
       <w:pgSz w:w="11906" w:h="16838"/>
@@ -1460,6 +1967,25 @@
       <w:u w:val="single"/>
     </w:rPr>
   </w:style>
+  <w:style w:type="table" w:styleId="a6">
+    <w:name w:val="Table Grid"/>
+    <w:basedOn w:val="a1"/>
+    <w:uiPriority w:val="39"/>
+    <w:rsid w:val="00C32BEE"/>
+    <w:pPr>
+      <w:spacing w:after="0" w:line="240" w:lineRule="auto"/>
+    </w:pPr>
+    <w:tblPr>
+      <w:tblBorders>
+        <w:top w:val="single" w:sz="4" w:space="0" w:color="auto"/>
+        <w:left w:val="single" w:sz="4" w:space="0" w:color="auto"/>
+        <w:bottom w:val="single" w:sz="4" w:space="0" w:color="auto"/>
+        <w:right w:val="single" w:sz="4" w:space="0" w:color="auto"/>
+        <w:insideH w:val="single" w:sz="4" w:space="0" w:color="auto"/>
+        <w:insideV w:val="single" w:sz="4" w:space="0" w:color="auto"/>
+      </w:tblBorders>
+    </w:tblPr>
+  </w:style>
 </w:styles>
 </file>
 

--- a/Резюме ML.docx
+++ b/Резюме ML.docx
@@ -200,13 +200,7 @@
               <w:rPr>
                 <w:sz w:val="18"/>
               </w:rPr>
-              <w:t xml:space="preserve">    </w:t>
-            </w:r>
-            <w:r>
-              <w:rPr>
-                <w:sz w:val="18"/>
-              </w:rPr>
-              <w:t>2001</w:t>
+              <w:t xml:space="preserve">    2001</w:t>
             </w:r>
           </w:p>
           <w:p>
@@ -383,41 +377,16 @@
               </w:rPr>
               <w:t xml:space="preserve">    </w:t>
             </w:r>
-            <w:r>
-              <w:rPr>
-                <w:sz w:val="18"/>
-              </w:rPr>
-              <w:fldChar w:fldCharType="begin"/>
-            </w:r>
-            <w:r>
-              <w:rPr>
-                <w:sz w:val="18"/>
-                <w:lang w:val="en-US"/>
-              </w:rPr>
-              <w:instrText xml:space="preserve"> HYPERLINK "https://github.com/UIIf" </w:instrText>
-            </w:r>
-            <w:r>
-              <w:rPr>
-                <w:sz w:val="18"/>
-              </w:rPr>
-              <w:fldChar w:fldCharType="separate"/>
-            </w:r>
-            <w:r>
-              <w:rPr>
-                <w:rStyle w:val="a4"/>
-                <w:sz w:val="18"/>
-                <w:lang w:val="en-US"/>
-              </w:rPr>
-              <w:t>https://github.com/UIIf</w:t>
-            </w:r>
-            <w:r>
-              <w:rPr>
-                <w:rStyle w:val="a4"/>
-                <w:sz w:val="18"/>
-                <w:lang w:val="en-US"/>
-              </w:rPr>
-              <w:fldChar w:fldCharType="end"/>
-            </w:r>
+            <w:hyperlink r:id="rId7" w:history="1">
+              <w:r>
+                <w:rPr>
+                  <w:rStyle w:val="a4"/>
+                  <w:sz w:val="18"/>
+                  <w:lang w:val="en-US"/>
+                </w:rPr>
+                <w:t>https://github.com/UIIf</w:t>
+              </w:r>
+            </w:hyperlink>
           </w:p>
           <w:p>
             <w:pPr>
@@ -566,14 +535,7 @@
                 <w:b/>
                 <w:sz w:val="28"/>
               </w:rPr>
-              <w:t>ОПЫТ РАБОТЫ</w:t>
-            </w:r>
-            <w:r>
-              <w:rPr>
-                <w:b/>
-                <w:sz w:val="28"/>
-              </w:rPr>
-              <w:t xml:space="preserve"> </w:t>
+              <w:t xml:space="preserve">ОПЫТ РАБОТЫ </w:t>
             </w:r>
           </w:p>
           <w:p>
@@ -709,7 +671,13 @@
               </w:rPr>
             </w:pPr>
             <w:r>
-              <w:t>Апреля 2023 – по настоящее время – специалист по определению кадастровой стоимости отдела кадастровой оценки. Работа по обучению интерпретируемых моделей для оценки стоимости объектов кадастровой оценки и решение смежных задач.  Стек</w:t>
+              <w:t xml:space="preserve">Апреля 2023 – по </w:t>
+            </w:r>
+            <w:r>
+              <w:t>Март 2024</w:t>
+            </w:r>
+            <w:r>
+              <w:t xml:space="preserve"> – специалист по определению кадастровой стоимости отдела кадастровой оценки. Работа по обучению интерпретируемых моделей для оценки стоимости объектов кадастровой оценки и решение смежных задач.  Стек</w:t>
             </w:r>
             <w:r>
               <w:rPr>
@@ -816,6 +784,8 @@
               </w:rPr>
               <w:t>.</w:t>
             </w:r>
+            <w:bookmarkStart w:id="0" w:name="_GoBack"/>
+            <w:bookmarkEnd w:id="0"/>
           </w:p>
           <w:p>
             <w:pPr>
@@ -894,8 +864,6 @@
               <w:pStyle w:val="a3"/>
               <w:ind w:left="0"/>
             </w:pPr>
-            <w:bookmarkStart w:id="0" w:name="_GoBack"/>
-            <w:bookmarkEnd w:id="0"/>
           </w:p>
           <w:p>
             <w:pPr>
@@ -988,7 +956,7 @@
             <w:r>
               <w:t xml:space="preserve">- </w:t>
             </w:r>
-            <w:hyperlink r:id="rId7" w:history="1">
+            <w:hyperlink r:id="rId8" w:history="1">
               <w:r>
                 <w:rPr>
                   <w:rStyle w:val="a4"/>
@@ -1014,7 +982,7 @@
             <w:r>
               <w:t xml:space="preserve">Модели для оценки кадастровой стоимости помещений для коммерческого использования в приморском крае. Пункты 3.11.4.10 и 3.11.4.11. Отчет можно найти на сайте: </w:t>
             </w:r>
-            <w:hyperlink r:id="rId8" w:history="1">
+            <w:hyperlink r:id="rId9" w:history="1">
               <w:r>
                 <w:rPr>
                   <w:rStyle w:val="a4"/>
